--- a/cauhoi.docx
+++ b/cauhoi.docx
@@ -155,8 +155,13 @@
               <w:t xml:space="preserve"> có địa chỉ tại </w:t>
             </w:r>
             <w:r>
-              <w:t>Số 117 đường Nguyễn Viết Xuân-TP Vinh-Tỉnh Nghệ An</w:t>
-            </w:r>
+              <w:t xml:space="preserve">Số 117 đường Nguyễn Viết Xuân-TP Vinh-Tỉnh Nghệ </w:t>
+            </w:r>
+            <w:proofErr w:type="gramStart"/>
+            <w:r>
+              <w:t>An</w:t>
+            </w:r>
+            <w:proofErr w:type="gramEnd"/>
             <w:r>
               <w:t xml:space="preserve">, bạn hãy nhấn vào </w:t>
             </w:r>
@@ -182,7 +187,15 @@
               <w:t>SDT</w:t>
             </w:r>
             <w:r>
-              <w:t xml:space="preserve"> để liên hệ hotline , nhấn vào website để tới trang web tuyensinh</w:t>
+              <w:t xml:space="preserve"> để liên hệ </w:t>
+            </w:r>
+            <w:proofErr w:type="gramStart"/>
+            <w:r>
+              <w:t>hotline ,</w:t>
+            </w:r>
+            <w:proofErr w:type="gramEnd"/>
+            <w:r>
+              <w:t xml:space="preserve"> nhấn vào website để tới trang web tuyensinh</w:t>
             </w:r>
           </w:p>
           <w:p/>
@@ -223,37 +236,93 @@
             <w:tcW w:w="4531" w:type="dxa"/>
           </w:tcPr>
           <w:p>
-            <w:r>
+            <w:pPr>
+              <w:rPr>
+                <w:highlight w:val="red"/>
+              </w:rPr>
+            </w:pPr>
+            <w:r>
+              <w:rPr>
+                <w:highlight w:val="red"/>
+              </w:rPr>
               <w:t>intent: dang_ky</w:t>
             </w:r>
           </w:p>
           <w:p>
-            <w:r>
+            <w:pPr>
+              <w:rPr>
+                <w:highlight w:val="red"/>
+              </w:rPr>
+            </w:pPr>
+            <w:r>
+              <w:rPr>
+                <w:highlight w:val="red"/>
+              </w:rPr>
               <w:t xml:space="preserve">  examples: |</w:t>
             </w:r>
           </w:p>
           <w:p>
-            <w:r>
+            <w:pPr>
+              <w:rPr>
+                <w:highlight w:val="red"/>
+              </w:rPr>
+            </w:pPr>
+            <w:r>
+              <w:rPr>
+                <w:highlight w:val="red"/>
+              </w:rPr>
               <w:t xml:space="preserve">    - Em muốn đăng ký</w:t>
             </w:r>
           </w:p>
           <w:p>
-            <w:r>
+            <w:pPr>
+              <w:rPr>
+                <w:highlight w:val="red"/>
+              </w:rPr>
+            </w:pPr>
+            <w:r>
+              <w:rPr>
+                <w:highlight w:val="red"/>
+              </w:rPr>
               <w:t xml:space="preserve">    - đăng ký</w:t>
             </w:r>
           </w:p>
           <w:p>
-            <w:r>
+            <w:pPr>
+              <w:rPr>
+                <w:highlight w:val="red"/>
+              </w:rPr>
+            </w:pPr>
+            <w:r>
+              <w:rPr>
+                <w:highlight w:val="red"/>
+              </w:rPr>
               <w:t xml:space="preserve">    - em muốn tư vấn</w:t>
             </w:r>
           </w:p>
           <w:p>
-            <w:r>
+            <w:pPr>
+              <w:rPr>
+                <w:highlight w:val="red"/>
+              </w:rPr>
+            </w:pPr>
+            <w:r>
+              <w:rPr>
+                <w:highlight w:val="red"/>
+              </w:rPr>
               <w:t xml:space="preserve">    - em muốn đăng ký tư vấn</w:t>
             </w:r>
           </w:p>
           <w:p>
-            <w:r>
+            <w:pPr>
+              <w:rPr>
+                <w:highlight w:val="red"/>
+              </w:rPr>
+            </w:pPr>
+            <w:r>
+              <w:rPr>
+                <w:highlight w:val="red"/>
+              </w:rPr>
               <w:t xml:space="preserve">    - Thầy có thể đăng ký cho em được không?</w:t>
             </w:r>
           </w:p>
@@ -263,12 +332,36 @@
             <w:tcW w:w="4531" w:type="dxa"/>
           </w:tcPr>
           <w:p>
-            <w:r>
-              <w:t>- Bạn đã chọn được ngành học cho mình chưa ?</w:t>
-            </w:r>
-          </w:p>
-          <w:p>
-            <w:r>
+            <w:pPr>
+              <w:rPr>
+                <w:highlight w:val="red"/>
+              </w:rPr>
+            </w:pPr>
+            <w:r>
+              <w:rPr>
+                <w:highlight w:val="red"/>
+              </w:rPr>
+              <w:t xml:space="preserve">- Bạn đã chọn được ngành học cho mình </w:t>
+            </w:r>
+            <w:proofErr w:type="gramStart"/>
+            <w:r>
+              <w:rPr>
+                <w:highlight w:val="red"/>
+              </w:rPr>
+              <w:t>chưa ?</w:t>
+            </w:r>
+            <w:proofErr w:type="gramEnd"/>
+          </w:p>
+          <w:p>
+            <w:pPr>
+              <w:rPr>
+                <w:highlight w:val="red"/>
+              </w:rPr>
+            </w:pPr>
+            <w:r>
+              <w:rPr>
+                <w:highlight w:val="red"/>
+              </w:rPr>
               <w:t>- Bạn đăng muốn đăng kí ngành học nào ?</w:t>
             </w:r>
           </w:p>
@@ -281,10 +374,7 @@
           </w:tcPr>
           <w:p>
             <w:r>
-              <w:t xml:space="preserve">intent: </w:t>
-            </w:r>
-            <w:r>
-              <w:t>ma_truong</w:t>
+              <w:t>intent: ma_truong</w:t>
             </w:r>
           </w:p>
           <w:p>
@@ -294,52 +384,45 @@
           </w:p>
           <w:p>
             <w:r>
-              <w:t xml:space="preserve">    - Em muốn </w:t>
-            </w:r>
-            <w:r>
-              <w:t>biết mã trường mình ạ</w:t>
-            </w:r>
-          </w:p>
-          <w:p>
-            <w:r>
-              <w:t xml:space="preserve">    - </w:t>
-            </w:r>
-            <w:r>
-              <w:t>mã trường mình là gì ạ</w:t>
-            </w:r>
-          </w:p>
-          <w:p>
-            <w:r>
-              <w:t xml:space="preserve">    - </w:t>
-            </w:r>
-            <w:r>
-              <w:t>mã trường là gì vậy</w:t>
-            </w:r>
-          </w:p>
-          <w:p>
-            <w:r>
-              <w:t xml:space="preserve">    - </w:t>
-            </w:r>
-            <w:r>
-              <w:t>thầy cho em biết mã trường là gì vậy</w:t>
-            </w:r>
-          </w:p>
-          <w:p>
-            <w:r>
-              <w:t xml:space="preserve">    - </w:t>
-            </w:r>
-            <w:r>
-              <w:t>mã trường</w:t>
-            </w:r>
-          </w:p>
-        </w:tc>
-        <w:tc>
-          <w:tcPr>
-            <w:tcW w:w="4531" w:type="dxa"/>
-          </w:tcPr>
-          <w:p>
-            <w:r>
-              <w:t xml:space="preserve"> Mã trường Đại học Sư Phạm Kỹ Thuật Vinh là : “SKV” . Xin được thông tin đến bạn!</w:t>
+              <w:t xml:space="preserve">    - Em muốn biết mã trường mình ạ</w:t>
+            </w:r>
+          </w:p>
+          <w:p>
+            <w:r>
+              <w:t xml:space="preserve">    - mã trường mình là gì ạ</w:t>
+            </w:r>
+          </w:p>
+          <w:p>
+            <w:r>
+              <w:t xml:space="preserve">    - mã trường là gì vậy</w:t>
+            </w:r>
+          </w:p>
+          <w:p>
+            <w:r>
+              <w:t xml:space="preserve">    - thầy cho em biết mã trường là gì vậy</w:t>
+            </w:r>
+          </w:p>
+          <w:p>
+            <w:r>
+              <w:t xml:space="preserve">    - mã trường</w:t>
+            </w:r>
+          </w:p>
+        </w:tc>
+        <w:tc>
+          <w:tcPr>
+            <w:tcW w:w="4531" w:type="dxa"/>
+          </w:tcPr>
+          <w:p>
+            <w:r>
+              <w:t xml:space="preserve"> Mã trường Đại học Sư Phạm Kỹ Thuật Vinh </w:t>
+            </w:r>
+            <w:proofErr w:type="gramStart"/>
+            <w:r>
+              <w:t>là :</w:t>
+            </w:r>
+            <w:proofErr w:type="gramEnd"/>
+            <w:r>
+              <w:t xml:space="preserve"> “SKV” . Xin được thông tin đến bạn!</w:t>
             </w:r>
           </w:p>
         </w:tc>
@@ -407,37 +490,93 @@
             <w:tcW w:w="4531" w:type="dxa"/>
           </w:tcPr>
           <w:p>
-            <w:r>
+            <w:pPr>
+              <w:rPr>
+                <w:highlight w:val="red"/>
+              </w:rPr>
+            </w:pPr>
+            <w:r>
+              <w:rPr>
+                <w:highlight w:val="red"/>
+              </w:rPr>
               <w:t>- intent: giao_vien_khoa_tin</w:t>
             </w:r>
           </w:p>
           <w:p>
-            <w:r>
+            <w:pPr>
+              <w:rPr>
+                <w:highlight w:val="red"/>
+              </w:rPr>
+            </w:pPr>
+            <w:r>
+              <w:rPr>
+                <w:highlight w:val="red"/>
+              </w:rPr>
               <w:t xml:space="preserve">  examples: |</w:t>
             </w:r>
           </w:p>
           <w:p>
-            <w:r>
+            <w:pPr>
+              <w:rPr>
+                <w:highlight w:val="red"/>
+              </w:rPr>
+            </w:pPr>
+            <w:r>
+              <w:rPr>
+                <w:highlight w:val="red"/>
+              </w:rPr>
               <w:t xml:space="preserve">    - giáo viên khoa tin</w:t>
             </w:r>
           </w:p>
           <w:p>
-            <w:r>
+            <w:pPr>
+              <w:rPr>
+                <w:highlight w:val="red"/>
+              </w:rPr>
+            </w:pPr>
+            <w:r>
+              <w:rPr>
+                <w:highlight w:val="red"/>
+              </w:rPr>
               <w:t xml:space="preserve">    - thầy cô giáo khoa tin</w:t>
             </w:r>
           </w:p>
           <w:p>
-            <w:r>
+            <w:pPr>
+              <w:rPr>
+                <w:highlight w:val="red"/>
+              </w:rPr>
+            </w:pPr>
+            <w:r>
+              <w:rPr>
+                <w:highlight w:val="red"/>
+              </w:rPr>
               <w:t xml:space="preserve">    - đội ngũ cán bộ giáo viên khoa tin</w:t>
             </w:r>
           </w:p>
           <w:p>
-            <w:r>
+            <w:pPr>
+              <w:rPr>
+                <w:highlight w:val="red"/>
+              </w:rPr>
+            </w:pPr>
+            <w:r>
+              <w:rPr>
+                <w:highlight w:val="red"/>
+              </w:rPr>
               <w:t xml:space="preserve">    - khoa tin có những thầy cô nào</w:t>
             </w:r>
           </w:p>
           <w:p>
-            <w:r>
+            <w:pPr>
+              <w:rPr>
+                <w:highlight w:val="red"/>
+              </w:rPr>
+            </w:pPr>
+            <w:r>
+              <w:rPr>
+                <w:highlight w:val="red"/>
+              </w:rPr>
               <w:lastRenderedPageBreak/>
               <w:t xml:space="preserve">    - khoa tin có những ai</w:t>
             </w:r>
@@ -448,74 +587,214 @@
             <w:tcW w:w="4531" w:type="dxa"/>
           </w:tcPr>
           <w:p>
-            <w:r>
+            <w:pPr>
+              <w:rPr>
+                <w:highlight w:val="red"/>
+              </w:rPr>
+            </w:pPr>
+            <w:r>
+              <w:rPr>
+                <w:highlight w:val="red"/>
+              </w:rPr>
               <w:lastRenderedPageBreak/>
               <w:t>- ĐỘI NGŨ GIẢNG VIÊN KHOA CÔNG NGHỆ THÔNG TIN</w:t>
             </w:r>
           </w:p>
           <w:p>
-            <w:r>
+            <w:pPr>
+              <w:rPr>
+                <w:highlight w:val="red"/>
+              </w:rPr>
+            </w:pPr>
+            <w:r>
+              <w:rPr>
+                <w:highlight w:val="red"/>
+              </w:rPr>
               <w:t>- Hồ Ngọc Vinh (Trưởng khoa)</w:t>
             </w:r>
           </w:p>
           <w:p>
-            <w:r>
-              <w:t>- Vũ Thị Thu Hiền (P.Trưởng khoa)</w:t>
-            </w:r>
-          </w:p>
-          <w:p>
-            <w:r>
+            <w:pPr>
+              <w:rPr>
+                <w:highlight w:val="red"/>
+              </w:rPr>
+            </w:pPr>
+            <w:r>
+              <w:rPr>
+                <w:highlight w:val="red"/>
+              </w:rPr>
+              <w:t>- Vũ Thị Thu Hiền (</w:t>
+            </w:r>
+            <w:proofErr w:type="gramStart"/>
+            <w:r>
+              <w:rPr>
+                <w:highlight w:val="red"/>
+              </w:rPr>
+              <w:t>P.Trưởng</w:t>
+            </w:r>
+            <w:proofErr w:type="gramEnd"/>
+            <w:r>
+              <w:rPr>
+                <w:highlight w:val="red"/>
+              </w:rPr>
+              <w:t xml:space="preserve"> khoa)</w:t>
+            </w:r>
+          </w:p>
+          <w:p>
+            <w:pPr>
+              <w:rPr>
+                <w:highlight w:val="red"/>
+              </w:rPr>
+            </w:pPr>
+            <w:r>
+              <w:rPr>
+                <w:highlight w:val="red"/>
+              </w:rPr>
               <w:t>- Lê Ánh Hồng (Phụ trách CTHSSV)</w:t>
             </w:r>
           </w:p>
           <w:p>
-            <w:r>
+            <w:pPr>
+              <w:rPr>
+                <w:highlight w:val="red"/>
+              </w:rPr>
+            </w:pPr>
+            <w:r>
+              <w:rPr>
+                <w:highlight w:val="red"/>
+              </w:rPr>
               <w:t>- Phan Viết Đức (Giáo Vụ Khoa)</w:t>
             </w:r>
           </w:p>
           <w:p>
-            <w:r>
+            <w:pPr>
+              <w:rPr>
+                <w:highlight w:val="red"/>
+              </w:rPr>
+            </w:pPr>
+            <w:r>
+              <w:rPr>
+                <w:highlight w:val="red"/>
+              </w:rPr>
               <w:lastRenderedPageBreak/>
               <w:t>-  Nguyễn Thị Phương Thủy (Giảng Viên)</w:t>
             </w:r>
           </w:p>
           <w:p>
-            <w:r>
-              <w:t>- Nguyễn Thị Lan Anh ( Giảng Viên)</w:t>
-            </w:r>
-          </w:p>
-          <w:p>
-            <w:r>
+            <w:pPr>
+              <w:rPr>
+                <w:highlight w:val="red"/>
+              </w:rPr>
+            </w:pPr>
+            <w:r>
+              <w:rPr>
+                <w:highlight w:val="red"/>
+              </w:rPr>
+              <w:t xml:space="preserve">- Nguyễn Thị Lan Anh </w:t>
+            </w:r>
+            <w:proofErr w:type="gramStart"/>
+            <w:r>
+              <w:rPr>
+                <w:highlight w:val="red"/>
+              </w:rPr>
+              <w:t>( Giảng</w:t>
+            </w:r>
+            <w:proofErr w:type="gramEnd"/>
+            <w:r>
+              <w:rPr>
+                <w:highlight w:val="red"/>
+              </w:rPr>
+              <w:t xml:space="preserve"> Viên)</w:t>
+            </w:r>
+          </w:p>
+          <w:p>
+            <w:pPr>
+              <w:rPr>
+                <w:highlight w:val="red"/>
+              </w:rPr>
+            </w:pPr>
+            <w:r>
+              <w:rPr>
+                <w:highlight w:val="red"/>
+              </w:rPr>
               <w:t>- Phạm Thị Đào (Giảng Viên)</w:t>
             </w:r>
           </w:p>
           <w:p>
-            <w:r>
+            <w:pPr>
+              <w:rPr>
+                <w:highlight w:val="red"/>
+              </w:rPr>
+            </w:pPr>
+            <w:r>
+              <w:rPr>
+                <w:highlight w:val="red"/>
+              </w:rPr>
               <w:t>- Lê Văn Vinh (Giảng Viên)</w:t>
             </w:r>
           </w:p>
           <w:p>
-            <w:r>
+            <w:pPr>
+              <w:rPr>
+                <w:highlight w:val="red"/>
+              </w:rPr>
+            </w:pPr>
+            <w:r>
+              <w:rPr>
+                <w:highlight w:val="red"/>
+              </w:rPr>
               <w:t>-  Nguyễn Thị Quỳnh Vinh (Giảng Viên)</w:t>
             </w:r>
           </w:p>
           <w:p>
-            <w:r>
+            <w:pPr>
+              <w:rPr>
+                <w:highlight w:val="red"/>
+              </w:rPr>
+            </w:pPr>
+            <w:r>
+              <w:rPr>
+                <w:highlight w:val="red"/>
+              </w:rPr>
               <w:t>- Trần Bình Giang (Giảng Viên)</w:t>
             </w:r>
           </w:p>
           <w:p>
-            <w:r>
+            <w:pPr>
+              <w:rPr>
+                <w:highlight w:val="red"/>
+              </w:rPr>
+            </w:pPr>
+            <w:r>
+              <w:rPr>
+                <w:highlight w:val="red"/>
+              </w:rPr>
               <w:t>- Võ Kim Hoa (Giảng Viên)</w:t>
             </w:r>
           </w:p>
           <w:p>
-            <w:r>
+            <w:pPr>
+              <w:rPr>
+                <w:highlight w:val="red"/>
+              </w:rPr>
+            </w:pPr>
+            <w:r>
+              <w:rPr>
+                <w:highlight w:val="red"/>
+              </w:rPr>
               <w:t>-  Trần Thị Gia (Giảng Viên)</w:t>
             </w:r>
           </w:p>
           <w:p>
-            <w:r>
+            <w:pPr>
+              <w:rPr>
+                <w:highlight w:val="red"/>
+              </w:rPr>
+            </w:pPr>
+            <w:r>
+              <w:rPr>
+                <w:highlight w:val="red"/>
+              </w:rPr>
               <w:t>- Phạm Thị Thanh Bình (Giảng Viên)</w:t>
             </w:r>
           </w:p>
@@ -580,7 +859,15 @@
               <w:t xml:space="preserve">Học tại trường bạn cần không có tiền án, tiền sự. Cần có bằng tốt nghiệp THPT, </w:t>
             </w:r>
             <w:r>
-              <w:t>bằng bổ túc văn hóa hoặc tương đương là được làm hồ sơ xét tuyển tại trường. Nội dung, cách làm, thắc mắc,... về hồ sơ xét tuyển được hướng dẫn đầy đủ tại đây</w:t>
+              <w:t xml:space="preserve">bằng bổ túc văn hóa hoặc tương đương là được làm hồ sơ xét tuyển tại trường. Nội dung, cách làm, thắc </w:t>
+            </w:r>
+            <w:proofErr w:type="gramStart"/>
+            <w:r>
+              <w:t>mắc,...</w:t>
+            </w:r>
+            <w:proofErr w:type="gramEnd"/>
+            <w:r>
+              <w:t xml:space="preserve"> về hồ sơ xét tuyển được hướng dẫn đầy đủ tại đây</w:t>
             </w:r>
           </w:p>
           <w:p>
@@ -632,7 +919,15 @@
               <w:t xml:space="preserve">- </w:t>
             </w:r>
             <w:r>
-              <w:t>Xét tuyển theo kết quả thi tốt nghiệp THPT năm 2021: theo quy  định của Bộ Giáo dục và Đào tạo.</w:t>
+              <w:t xml:space="preserve">Xét tuyển theo kết quả thi tốt nghiệp THPT năm 2021: theo </w:t>
+            </w:r>
+            <w:proofErr w:type="gramStart"/>
+            <w:r>
+              <w:t>quy  định</w:t>
+            </w:r>
+            <w:proofErr w:type="gramEnd"/>
+            <w:r>
+              <w:t xml:space="preserve"> của Bộ Giáo dục và Đào tạo.</w:t>
             </w:r>
           </w:p>
           <w:p>
@@ -642,7 +937,15 @@
           </w:p>
           <w:p>
             <w:r>
-              <w:t>- Xét tuyển theo kết quả thi tốt nghiệp THPT năm 2021: theo quy  định của Bộ Giáo dục và Đào tạo.</w:t>
+              <w:t xml:space="preserve">- Xét tuyển theo kết quả thi tốt nghiệp THPT năm 2021: theo </w:t>
+            </w:r>
+            <w:proofErr w:type="gramStart"/>
+            <w:r>
+              <w:t>quy  định</w:t>
+            </w:r>
+            <w:proofErr w:type="gramEnd"/>
+            <w:r>
+              <w:t xml:space="preserve"> của Bộ Giáo dục và Đào tạo.</w:t>
             </w:r>
           </w:p>
           <w:p>
@@ -756,7 +1059,15 @@
           </w:tcPr>
           <w:p>
             <w:r>
-              <w:t>- Xét tuyển theo kết quả thi tốt nghiệp THPT năm 2021: theo quy  định của Bộ Giáo dục và Đào tạo.</w:t>
+              <w:t xml:space="preserve">- Xét tuyển theo kết quả thi tốt nghiệp THPT năm 2021: theo </w:t>
+            </w:r>
+            <w:proofErr w:type="gramStart"/>
+            <w:r>
+              <w:t>quy  định</w:t>
+            </w:r>
+            <w:proofErr w:type="gramEnd"/>
+            <w:r>
+              <w:t xml:space="preserve"> của Bộ Giáo dục và Đào tạo.</w:t>
             </w:r>
           </w:p>
           <w:p>
@@ -766,7 +1077,15 @@
           </w:p>
           <w:p>
             <w:r>
-              <w:t>- Xét tuyển theo kết quả thi tốt nghiệp THPT năm 2021: theo quy  định của Bộ Giáo dục và Đào tạo.</w:t>
+              <w:t xml:space="preserve">- Xét tuyển theo kết quả thi tốt nghiệp THPT năm 2021: theo </w:t>
+            </w:r>
+            <w:proofErr w:type="gramStart"/>
+            <w:r>
+              <w:t>quy  định</w:t>
+            </w:r>
+            <w:proofErr w:type="gramEnd"/>
+            <w:r>
+              <w:t xml:space="preserve"> của Bộ Giáo dục và Đào tạo.</w:t>
             </w:r>
           </w:p>
           <w:p>
@@ -947,10 +1266,18 @@
           <w:p>
             <w:r>
               <w:lastRenderedPageBreak/>
-              <w:t xml:space="preserve">- Nộp hồ sơ đăng kí xét tuyển trực tiếp qua đường bưu điện về địa chỉ </w:t>
-            </w:r>
-            <w:r>
-              <w:t xml:space="preserve">: </w:t>
+              <w:t xml:space="preserve">- Nộp hồ sơ đăng kí xét tuyển trực tiếp qua đường bưu điện về địa </w:t>
+            </w:r>
+            <w:proofErr w:type="gramStart"/>
+            <w:r>
+              <w:t xml:space="preserve">chỉ </w:t>
+            </w:r>
+            <w:r>
+              <w:t>:</w:t>
+            </w:r>
+            <w:proofErr w:type="gramEnd"/>
+            <w:r>
+              <w:t xml:space="preserve"> </w:t>
             </w:r>
             <w:r>
               <w:t>Ban Tuyển Sinh-Trường Đại Học Sư phạ</w:t>
@@ -1018,12 +1345,28 @@
             </w:r>
           </w:p>
           <w:p>
-            <w:r>
+            <w:pPr>
+              <w:rPr>
+                <w:color w:val="FF0000"/>
+              </w:rPr>
+            </w:pPr>
+            <w:r>
+              <w:rPr>
+                <w:color w:val="FF0000"/>
+              </w:rPr>
               <w:t xml:space="preserve">    - em nộp qua đường bưu điện có được không</w:t>
             </w:r>
           </w:p>
           <w:p>
-            <w:r>
+            <w:pPr>
+              <w:rPr>
+                <w:color w:val="FF0000"/>
+              </w:rPr>
+            </w:pPr>
+            <w:r>
+              <w:rPr>
+                <w:color w:val="FF0000"/>
+              </w:rPr>
               <w:t xml:space="preserve">    - em nộp qua chuyển phát nhanh có được không</w:t>
             </w:r>
           </w:p>
@@ -1132,13 +1475,7 @@
           </w:tcPr>
           <w:p>
             <w:r>
-              <w:t xml:space="preserve">- intent: </w:t>
-            </w:r>
-            <w:r>
-              <w:t>nauan</w:t>
-            </w:r>
-            <w:r>
-              <w:t>_KTX</w:t>
+              <w:t>- intent: nauan_KTX</w:t>
             </w:r>
           </w:p>
           <w:p>
@@ -1148,34 +1485,22 @@
           </w:p>
           <w:p>
             <w:r>
-              <w:t xml:space="preserve">    - </w:t>
-            </w:r>
-            <w:r>
-              <w:t>ký túc xá có được nấu ăn không</w:t>
-            </w:r>
-          </w:p>
-          <w:p>
-            <w:r>
-              <w:t xml:space="preserve">    - </w:t>
-            </w:r>
-            <w:r>
-              <w:t>nấu ăn</w:t>
-            </w:r>
-          </w:p>
-          <w:p>
-            <w:r>
-              <w:t xml:space="preserve">    - </w:t>
-            </w:r>
-            <w:r>
-              <w:t>ký túc xá có cho nấu ăn không</w:t>
-            </w:r>
-          </w:p>
-          <w:p>
-            <w:r>
-              <w:t xml:space="preserve">    - </w:t>
-            </w:r>
-            <w:r>
-              <w:t xml:space="preserve">được nấu ăn trong ký túc xá không </w:t>
+              <w:t xml:space="preserve">    - ký túc xá có được nấu ăn không</w:t>
+            </w:r>
+          </w:p>
+          <w:p>
+            <w:r>
+              <w:t xml:space="preserve">    - nấu ăn</w:t>
+            </w:r>
+          </w:p>
+          <w:p>
+            <w:r>
+              <w:t xml:space="preserve">    - ký túc xá có cho nấu ăn không</w:t>
+            </w:r>
+          </w:p>
+          <w:p>
+            <w:r>
+              <w:t xml:space="preserve">    - được nấu ăn trong ký túc xá không </w:t>
             </w:r>
           </w:p>
           <w:p>
@@ -1283,7 +1608,15 @@
               <w:t xml:space="preserve">Bao gồm </w:t>
             </w:r>
             <w:r>
-              <w:t>5 tầng , tổng 60 phòng.</w:t>
+              <w:t xml:space="preserve">5 </w:t>
+            </w:r>
+            <w:proofErr w:type="gramStart"/>
+            <w:r>
+              <w:t>tầng ,</w:t>
+            </w:r>
+            <w:proofErr w:type="gramEnd"/>
+            <w:r>
+              <w:t xml:space="preserve"> tổng 60 phòng.</w:t>
             </w:r>
           </w:p>
           <w:p>
@@ -1382,7 +1715,15 @@
               <w:t>5</w:t>
             </w:r>
             <w:r>
-              <w:t xml:space="preserve"> tháng , ngoài ra chí phí điện nước sẽ tính theo quy định nhà nướ</w:t>
+              <w:t xml:space="preserve"> </w:t>
+            </w:r>
+            <w:proofErr w:type="gramStart"/>
+            <w:r>
+              <w:t>tháng ,</w:t>
+            </w:r>
+            <w:proofErr w:type="gramEnd"/>
+            <w:r>
+              <w:t xml:space="preserve"> ngoài ra chí phí điện nước sẽ tính theo quy định nhà nướ</w:t>
             </w:r>
             <w:r>
               <w:t>c.</w:t>
@@ -1390,9 +1731,15 @@
           </w:p>
           <w:p>
             <w:r>
+              <w:rPr>
+                <w:highlight w:val="red"/>
+              </w:rPr>
               <w:t xml:space="preserve">- </w:t>
             </w:r>
             <w:r>
+              <w:rPr>
+                <w:highlight w:val="red"/>
+              </w:rPr>
               <w:t>Các đối tượng chính sách, miễn giảm, trợ cấp theo quy định của Nhà Nước.</w:t>
             </w:r>
           </w:p>
@@ -1469,32 +1816,80 @@
             <w:tcW w:w="4531" w:type="dxa"/>
           </w:tcPr>
           <w:p>
-            <w:r>
+            <w:pPr>
+              <w:rPr>
+                <w:highlight w:val="red"/>
+              </w:rPr>
+            </w:pPr>
+            <w:r>
+              <w:rPr>
+                <w:highlight w:val="red"/>
+              </w:rPr>
               <w:t>- intent: huong_dan_ktx</w:t>
             </w:r>
           </w:p>
           <w:p>
-            <w:r>
+            <w:pPr>
+              <w:rPr>
+                <w:highlight w:val="red"/>
+              </w:rPr>
+            </w:pPr>
+            <w:r>
+              <w:rPr>
+                <w:highlight w:val="red"/>
+              </w:rPr>
               <w:t xml:space="preserve">  examples: |</w:t>
             </w:r>
           </w:p>
           <w:p>
-            <w:r>
+            <w:pPr>
+              <w:rPr>
+                <w:highlight w:val="red"/>
+              </w:rPr>
+            </w:pPr>
+            <w:r>
+              <w:rPr>
+                <w:highlight w:val="red"/>
+              </w:rPr>
               <w:t xml:space="preserve">    - em muốn ở cùng bạn có được không</w:t>
             </w:r>
           </w:p>
           <w:p>
-            <w:r>
+            <w:pPr>
+              <w:rPr>
+                <w:highlight w:val="red"/>
+              </w:rPr>
+            </w:pPr>
+            <w:r>
+              <w:rPr>
+                <w:highlight w:val="red"/>
+              </w:rPr>
               <w:t xml:space="preserve">    - em muốn chọn phòng có được không</w:t>
             </w:r>
           </w:p>
           <w:p>
-            <w:r>
+            <w:pPr>
+              <w:rPr>
+                <w:highlight w:val="red"/>
+              </w:rPr>
+            </w:pPr>
+            <w:r>
+              <w:rPr>
+                <w:highlight w:val="red"/>
+              </w:rPr>
               <w:t xml:space="preserve">    - em muốn ở 1 mình 1 phòng có được không</w:t>
             </w:r>
           </w:p>
           <w:p>
-            <w:r>
+            <w:pPr>
+              <w:rPr>
+                <w:highlight w:val="red"/>
+              </w:rPr>
+            </w:pPr>
+            <w:r>
+              <w:rPr>
+                <w:highlight w:val="red"/>
+              </w:rPr>
               <w:t xml:space="preserve">    - em muốn ở phòng 307 có được không</w:t>
             </w:r>
           </w:p>
@@ -1504,7 +1899,15 @@
             <w:tcW w:w="4531" w:type="dxa"/>
           </w:tcPr>
           <w:p>
-            <w:r>
+            <w:pPr>
+              <w:rPr>
+                <w:highlight w:val="red"/>
+              </w:rPr>
+            </w:pPr>
+            <w:r>
+              <w:rPr>
+                <w:highlight w:val="red"/>
+              </w:rPr>
               <w:t>Bạn gặp Thầy, Cô quản lí ký túc xá và bày tỏ mong của mình để được sắp xếp</w:t>
             </w:r>
           </w:p>
@@ -1711,11 +2114,16 @@
               <w:t>Học phí sẽ quy định chung theo tất các ngành</w:t>
             </w:r>
             <w:r>
-              <w:t xml:space="preserve"> năm học 2021-2022</w:t>
+              <w:t xml:space="preserve"> năm học 2021-</w:t>
+            </w:r>
+            <w:proofErr w:type="gramStart"/>
+            <w:r>
+              <w:t>2022</w:t>
             </w:r>
             <w:r>
               <w:t xml:space="preserve"> .</w:t>
             </w:r>
+            <w:proofErr w:type="gramEnd"/>
           </w:p>
           <w:p>
             <w:r>
@@ -1730,7 +2138,15 @@
               <w:t>- Đối với hệ đại học</w:t>
             </w:r>
             <w:r>
-              <w:t xml:space="preserve"> ( hoặc đại học liên thông chính quy)</w:t>
+              <w:t xml:space="preserve"> </w:t>
+            </w:r>
+            <w:proofErr w:type="gramStart"/>
+            <w:r>
+              <w:t>( hoặc</w:t>
+            </w:r>
+            <w:proofErr w:type="gramEnd"/>
+            <w:r>
+              <w:t xml:space="preserve"> đại học liên thông chính quy)</w:t>
             </w:r>
             <w:r>
               <w:t xml:space="preserve"> : </w:t>
@@ -1759,7 +2175,15 @@
               <w:t xml:space="preserve"> thay đổi</w:t>
             </w:r>
             <w:r>
-              <w:t xml:space="preserve"> theo qui định hằng năm , bạn sẽ được thông báo ở mỗi đầu năm học</w:t>
+              <w:t xml:space="preserve"> theo qui định hằng </w:t>
+            </w:r>
+            <w:proofErr w:type="gramStart"/>
+            <w:r>
+              <w:t>năm ,</w:t>
+            </w:r>
+            <w:proofErr w:type="gramEnd"/>
+            <w:r>
+              <w:t xml:space="preserve"> bạn sẽ được thông báo ở mỗi đầu năm học</w:t>
             </w:r>
           </w:p>
           <w:p>
@@ -1775,64 +2199,149 @@
             <w:tcW w:w="4531" w:type="dxa"/>
           </w:tcPr>
           <w:p>
-            <w:r>
+            <w:pPr>
+              <w:rPr>
+                <w:highlight w:val="red"/>
+              </w:rPr>
+            </w:pPr>
+            <w:r>
+              <w:rPr>
+                <w:highlight w:val="red"/>
+              </w:rPr>
               <w:lastRenderedPageBreak/>
               <w:t>- intent: tro_cap_xa_hoi</w:t>
             </w:r>
           </w:p>
           <w:p>
-            <w:r>
+            <w:pPr>
+              <w:rPr>
+                <w:highlight w:val="red"/>
+              </w:rPr>
+            </w:pPr>
+            <w:r>
+              <w:rPr>
+                <w:highlight w:val="red"/>
+              </w:rPr>
               <w:t xml:space="preserve">  examples: |</w:t>
             </w:r>
           </w:p>
           <w:p>
-            <w:r>
+            <w:pPr>
+              <w:rPr>
+                <w:highlight w:val="red"/>
+              </w:rPr>
+            </w:pPr>
+            <w:r>
+              <w:rPr>
+                <w:highlight w:val="red"/>
+              </w:rPr>
               <w:t xml:space="preserve">    - Em muốn hỏi về chế độ trợ cấp</w:t>
             </w:r>
           </w:p>
           <w:p>
-            <w:r>
+            <w:pPr>
+              <w:rPr>
+                <w:highlight w:val="red"/>
+              </w:rPr>
+            </w:pPr>
+            <w:r>
+              <w:rPr>
+                <w:highlight w:val="red"/>
+              </w:rPr>
               <w:t xml:space="preserve">    - Đi học em có được trợ cấp gì không</w:t>
             </w:r>
           </w:p>
           <w:p>
-            <w:r>
+            <w:pPr>
+              <w:rPr>
+                <w:highlight w:val="red"/>
+              </w:rPr>
+            </w:pPr>
+            <w:r>
+              <w:rPr>
+                <w:highlight w:val="red"/>
+              </w:rPr>
               <w:t xml:space="preserve">    - Chế độ trợ cấp</w:t>
             </w:r>
           </w:p>
           <w:p>
-            <w:r>
+            <w:pPr>
+              <w:rPr>
+                <w:highlight w:val="red"/>
+              </w:rPr>
+            </w:pPr>
+            <w:r>
+              <w:rPr>
+                <w:highlight w:val="red"/>
+              </w:rPr>
               <w:t xml:space="preserve">    - Trợ cấp xã hội </w:t>
             </w:r>
           </w:p>
           <w:p>
-            <w:r>
+            <w:pPr>
+              <w:rPr>
+                <w:highlight w:val="red"/>
+              </w:rPr>
+            </w:pPr>
+            <w:r>
+              <w:rPr>
+                <w:highlight w:val="red"/>
+              </w:rPr>
               <w:t>- Trường mình có trợ cấp xã hội không ạ</w:t>
             </w:r>
           </w:p>
           <w:p>
-            <w:r>
+            <w:pPr>
+              <w:rPr>
+                <w:highlight w:val="red"/>
+              </w:rPr>
+            </w:pPr>
+            <w:r>
+              <w:rPr>
+                <w:highlight w:val="red"/>
+              </w:rPr>
               <w:t>- trợ cấp cho sinh viên</w:t>
             </w:r>
           </w:p>
           <w:p>
-            <w:r>
+            <w:pPr>
+              <w:rPr>
+                <w:highlight w:val="red"/>
+              </w:rPr>
+            </w:pPr>
+            <w:r>
+              <w:rPr>
+                <w:highlight w:val="red"/>
+              </w:rPr>
               <w:t>- trợ cấp</w:t>
             </w:r>
           </w:p>
-          <w:p/>
-        </w:tc>
-        <w:tc>
-          <w:tcPr>
-            <w:tcW w:w="4531" w:type="dxa"/>
-          </w:tcPr>
-          <w:p>
-            <w:r>
-              <w:t>- Miễn giảm học phí, trợ cấp xã hội, trợ cấp chi phí học tập cho các đối tượng chính sách theo quy định của Nhà nước</w:t>
-            </w:r>
-            <w:r>
-              <w:t xml:space="preserve"> </w:t>
-            </w:r>
+          <w:p>
+            <w:pPr>
+              <w:rPr>
+                <w:highlight w:val="red"/>
+              </w:rPr>
+            </w:pPr>
+          </w:p>
+        </w:tc>
+        <w:tc>
+          <w:tcPr>
+            <w:tcW w:w="4531" w:type="dxa"/>
+          </w:tcPr>
+          <w:p>
+            <w:pPr>
+              <w:rPr>
+                <w:highlight w:val="red"/>
+              </w:rPr>
+            </w:pPr>
+            <w:r>
+              <w:rPr>
+                <w:highlight w:val="red"/>
+              </w:rPr>
+              <w:t xml:space="preserve">- Miễn giảm học phí, trợ cấp xã hội, trợ cấp chi phí học tập cho các đối tượng chính sách theo quy định của Nhà nước </w:t>
+            </w:r>
+            <w:bookmarkStart w:id="0" w:name="_GoBack"/>
+            <w:bookmarkEnd w:id="0"/>
           </w:p>
         </w:tc>
       </w:tr>
@@ -1843,10 +2352,7 @@
           </w:tcPr>
           <w:p>
             <w:r>
-              <w:t xml:space="preserve">- intent: </w:t>
-            </w:r>
-            <w:r>
-              <w:t>mien_giam</w:t>
+              <w:t>- intent: mien_giam</w:t>
             </w:r>
           </w:p>
           <w:p>
@@ -1932,69 +2438,177 @@
             <w:tcW w:w="4531" w:type="dxa"/>
           </w:tcPr>
           <w:p>
-            <w:r>
-              <w:t xml:space="preserve">- intent: </w:t>
-            </w:r>
-            <w:r>
-              <w:t>hoc_bong</w:t>
-            </w:r>
-          </w:p>
-          <w:p>
-            <w:r>
+            <w:pPr>
+              <w:rPr>
+                <w:highlight w:val="red"/>
+              </w:rPr>
+            </w:pPr>
+            <w:r>
+              <w:rPr>
+                <w:highlight w:val="red"/>
+              </w:rPr>
+              <w:t>- intent: hoc_bong</w:t>
+            </w:r>
+          </w:p>
+          <w:p>
+            <w:pPr>
+              <w:rPr>
+                <w:highlight w:val="red"/>
+              </w:rPr>
+            </w:pPr>
+            <w:r>
+              <w:rPr>
+                <w:highlight w:val="red"/>
+              </w:rPr>
               <w:t xml:space="preserve">  examples: |</w:t>
             </w:r>
           </w:p>
           <w:p>
-            <w:r>
+            <w:pPr>
+              <w:rPr>
+                <w:highlight w:val="red"/>
+              </w:rPr>
+            </w:pPr>
+            <w:r>
+              <w:rPr>
+                <w:highlight w:val="red"/>
+              </w:rPr>
               <w:t xml:space="preserve">    - Xét tuyển</w:t>
             </w:r>
           </w:p>
           <w:p>
-            <w:r>
+            <w:pPr>
+              <w:rPr>
+                <w:highlight w:val="red"/>
+              </w:rPr>
+            </w:pPr>
+            <w:r>
+              <w:rPr>
+                <w:highlight w:val="red"/>
+              </w:rPr>
               <w:t xml:space="preserve">    - Trường xét tuyển như thế nào</w:t>
             </w:r>
           </w:p>
           <w:p>
-            <w:r>
+            <w:pPr>
+              <w:rPr>
+                <w:highlight w:val="red"/>
+              </w:rPr>
+            </w:pPr>
+            <w:r>
+              <w:rPr>
+                <w:highlight w:val="red"/>
+              </w:rPr>
               <w:t xml:space="preserve">    - Xét tuyển thế nào vậy ạ</w:t>
             </w:r>
           </w:p>
           <w:p>
-            <w:r>
+            <w:pPr>
+              <w:rPr>
+                <w:highlight w:val="red"/>
+              </w:rPr>
+            </w:pPr>
+            <w:r>
+              <w:rPr>
+                <w:highlight w:val="red"/>
+              </w:rPr>
               <w:t>- phương thức xét tuyển</w:t>
             </w:r>
           </w:p>
           <w:p>
-            <w:r>
+            <w:pPr>
+              <w:rPr>
+                <w:highlight w:val="red"/>
+              </w:rPr>
+            </w:pPr>
+            <w:r>
+              <w:rPr>
+                <w:highlight w:val="red"/>
+              </w:rPr>
               <w:t>- phương thức xét tuyển của trường như nào</w:t>
             </w:r>
           </w:p>
           <w:p>
-            <w:r>
+            <w:pPr>
+              <w:rPr>
+                <w:highlight w:val="red"/>
+              </w:rPr>
+            </w:pPr>
+            <w:r>
+              <w:rPr>
+                <w:highlight w:val="red"/>
+              </w:rPr>
               <w:t>- em muốn hỏi về phương thức xét tuyển</w:t>
             </w:r>
           </w:p>
-          <w:p/>
-        </w:tc>
-        <w:tc>
-          <w:tcPr>
-            <w:tcW w:w="4531" w:type="dxa"/>
-          </w:tcPr>
-          <w:p>
-            <w:r>
+          <w:p>
+            <w:pPr>
+              <w:rPr>
+                <w:highlight w:val="red"/>
+              </w:rPr>
+            </w:pPr>
+          </w:p>
+        </w:tc>
+        <w:tc>
+          <w:tcPr>
+            <w:tcW w:w="4531" w:type="dxa"/>
+          </w:tcPr>
+          <w:p>
+            <w:pPr>
+              <w:rPr>
+                <w:highlight w:val="red"/>
+              </w:rPr>
+            </w:pPr>
+            <w:r>
+              <w:rPr>
+                <w:highlight w:val="red"/>
+              </w:rPr>
               <w:t>Nhà trường luôn có chính sách cấp học bổng hằng năm dành cho sinh viên:</w:t>
             </w:r>
           </w:p>
           <w:p>
-            <w:r>
-              <w:t>- học bổng trợ cấp xã hội : theo quy định của Nhà nước.</w:t>
-            </w:r>
-          </w:p>
-          <w:p>
-            <w:r>
+            <w:pPr>
+              <w:rPr>
+                <w:highlight w:val="red"/>
+              </w:rPr>
+            </w:pPr>
+            <w:r>
+              <w:rPr>
+                <w:highlight w:val="red"/>
+              </w:rPr>
+              <w:t xml:space="preserve">- học bổng trợ cấp xã </w:t>
+            </w:r>
+            <w:proofErr w:type="gramStart"/>
+            <w:r>
+              <w:rPr>
+                <w:highlight w:val="red"/>
+              </w:rPr>
+              <w:t>hội :</w:t>
+            </w:r>
+            <w:proofErr w:type="gramEnd"/>
+            <w:r>
+              <w:rPr>
+                <w:highlight w:val="red"/>
+              </w:rPr>
+              <w:t xml:space="preserve"> theo quy định của Nhà nước.</w:t>
+            </w:r>
+          </w:p>
+          <w:p>
+            <w:pPr>
+              <w:rPr>
+                <w:highlight w:val="red"/>
+              </w:rPr>
+            </w:pPr>
+            <w:r>
+              <w:rPr>
+                <w:highlight w:val="red"/>
+              </w:rPr>
               <w:t>- học bổng khuyến khích học tập: đối với sinh viên có học lực khá và rèn luyện tốt trở lên</w:t>
             </w:r>
             <w:r>
+              <w:rPr>
+                <w:highlight w:val="red"/>
+              </w:rPr>
               <w:t>.</w:t>
             </w:r>
           </w:p>
@@ -2075,7 +2689,15 @@
               <w:t>- Xét tuyển học bạ THPT</w:t>
             </w:r>
             <w:r>
-              <w:t xml:space="preserve"> ( xét điểm 5 học kỳ ‘đến HK I năm lớp 12’; xét điểm năm lớp 12 )</w:t>
+              <w:t xml:space="preserve"> </w:t>
+            </w:r>
+            <w:proofErr w:type="gramStart"/>
+            <w:r>
+              <w:t>( xét</w:t>
+            </w:r>
+            <w:proofErr w:type="gramEnd"/>
+            <w:r>
+              <w:t xml:space="preserve"> điểm 5 học kỳ ‘đến HK I năm lớp 12’; xét điểm năm lớp 12 )</w:t>
             </w:r>
           </w:p>
           <w:p>
@@ -2091,8 +2713,13 @@
               <w:t xml:space="preserve">xét tuyển </w:t>
             </w:r>
             <w:r>
-              <w:t>theo địa chỉ :</w:t>
-            </w:r>
+              <w:t xml:space="preserve">theo địa </w:t>
+            </w:r>
+            <w:proofErr w:type="gramStart"/>
+            <w:r>
+              <w:t>chỉ :</w:t>
+            </w:r>
+            <w:proofErr w:type="gramEnd"/>
           </w:p>
           <w:p>
             <w:hyperlink r:id="rId8" w:history="1">
@@ -2198,7 +2825,15 @@
               <w:t xml:space="preserve"> = Điểm học tập × 3 + Điểm ưu tiên</w:t>
             </w:r>
             <w:r>
-              <w:t xml:space="preserve"> ( điểm ưu tiên khu vực+ưu tiên đối tượng )</w:t>
+              <w:t xml:space="preserve"> </w:t>
+            </w:r>
+            <w:proofErr w:type="gramStart"/>
+            <w:r>
+              <w:t>( điểm</w:t>
+            </w:r>
+            <w:proofErr w:type="gramEnd"/>
+            <w:r>
+              <w:t xml:space="preserve"> ưu tiên khu vực+ưu tiên đối tượng )</w:t>
             </w:r>
             <w:r>
               <w:t>.</w:t>
@@ -2233,10 +2868,7 @@
           </w:tcPr>
           <w:p>
             <w:r>
-              <w:t xml:space="preserve">- intent: </w:t>
-            </w:r>
-            <w:r>
-              <w:t>nhap_hoc</w:t>
+              <w:t>- intent: nhap_hoc</w:t>
             </w:r>
           </w:p>
           <w:p>
@@ -2246,34 +2878,22 @@
           </w:p>
           <w:p>
             <w:r>
-              <w:t xml:space="preserve">    - </w:t>
-            </w:r>
-            <w:r>
-              <w:t>bây giờ em làm thế nào để nhập học vậy</w:t>
-            </w:r>
-          </w:p>
-          <w:p>
-            <w:r>
-              <w:t xml:space="preserve">- </w:t>
-            </w:r>
-            <w:r>
-              <w:t xml:space="preserve">em có thể nhập học từ xa không  </w:t>
-            </w:r>
-          </w:p>
-          <w:p>
-            <w:r>
-              <w:t xml:space="preserve">- </w:t>
-            </w:r>
-            <w:r>
-              <w:t>em nhập học từ xa như thế nào vậy</w:t>
-            </w:r>
-          </w:p>
-          <w:p>
-            <w:r>
-              <w:t xml:space="preserve">    - </w:t>
-            </w:r>
-            <w:r>
-              <w:t>em nhập học ở đâu vậy</w:t>
+              <w:t xml:space="preserve">    - bây giờ em làm thế nào để nhập học vậy</w:t>
+            </w:r>
+          </w:p>
+          <w:p>
+            <w:r>
+              <w:t xml:space="preserve">- em có thể nhập học từ xa không  </w:t>
+            </w:r>
+          </w:p>
+          <w:p>
+            <w:r>
+              <w:t>- em nhập học từ xa như thế nào vậy</w:t>
+            </w:r>
+          </w:p>
+          <w:p>
+            <w:r>
+              <w:t xml:space="preserve">    - em nhập học ở đâu vậy</w:t>
             </w:r>
           </w:p>
           <w:p>
@@ -2405,10 +3025,7 @@
           </w:p>
           <w:p>
             <w:r>
-              <w:t xml:space="preserve">- </w:t>
-            </w:r>
-            <w:r>
-              <w:t xml:space="preserve">Giới thiệu và cung cấp dịch vụ để SV tham gia xuất khẩu LĐ, du học tại Hàn Quốc, Nhật Bản, Đài Loan, </w:t>
+              <w:t xml:space="preserve">- Giới thiệu và cung cấp dịch vụ để SV tham gia xuất khẩu LĐ, du học tại Hàn Quốc, Nhật Bản, Đài Loan, </w:t>
             </w:r>
             <w:r>
               <w:lastRenderedPageBreak/>
@@ -2430,10 +3047,7 @@
           <w:p>
             <w:r>
               <w:lastRenderedPageBreak/>
-              <w:t xml:space="preserve">intent: </w:t>
-            </w:r>
-            <w:r>
-              <w:t>ho_so_thac_si</w:t>
+              <w:t>intent: ho_so_thac_si</w:t>
             </w:r>
           </w:p>
           <w:p>
@@ -2443,45 +3057,27 @@
           </w:p>
           <w:p>
             <w:r>
-              <w:t xml:space="preserve">    - </w:t>
-            </w:r>
-            <w:r>
-              <w:t>hồ sơ tuyển sinh thạc sĩ</w:t>
-            </w:r>
-          </w:p>
-          <w:p>
-            <w:r>
-              <w:t xml:space="preserve">    - </w:t>
-            </w:r>
-            <w:r>
-              <w:t>hồ sơ dự thi thạc sĩ</w:t>
-            </w:r>
-          </w:p>
-          <w:p>
-            <w:r>
-              <w:t xml:space="preserve">    - </w:t>
-            </w:r>
-            <w:r>
-              <w:t>hồ sơ xét tuyển thạc sĩ</w:t>
-            </w:r>
-          </w:p>
-          <w:p>
-            <w:r>
-              <w:t xml:space="preserve">- </w:t>
-            </w:r>
-            <w:r>
-              <w:t>cho tôi hỏi hồ sơ dự thi thạc sĩ</w:t>
-            </w:r>
-          </w:p>
-          <w:p>
-            <w:r>
-              <w:t xml:space="preserve">- </w:t>
-            </w:r>
-            <w:r>
-              <w:t>tôi muốn hỏi về hồ sơ tuyển sinh đào tạo thạc sĩ</w:t>
-            </w:r>
-            <w:r>
-              <w:t>.</w:t>
+              <w:t xml:space="preserve">    - hồ sơ tuyển sinh thạc sĩ</w:t>
+            </w:r>
+          </w:p>
+          <w:p>
+            <w:r>
+              <w:t xml:space="preserve">    - hồ sơ dự thi thạc sĩ</w:t>
+            </w:r>
+          </w:p>
+          <w:p>
+            <w:r>
+              <w:t xml:space="preserve">    - hồ sơ xét tuyển thạc sĩ</w:t>
+            </w:r>
+          </w:p>
+          <w:p>
+            <w:r>
+              <w:t>- cho tôi hỏi hồ sơ dự thi thạc sĩ</w:t>
+            </w:r>
+          </w:p>
+          <w:p>
+            <w:r>
+              <w:t>- tôi muốn hỏi về hồ sơ tuyển sinh đào tạo thạc sĩ.</w:t>
             </w:r>
           </w:p>
           <w:p/>
@@ -2492,50 +3088,32 @@
           </w:tcPr>
           <w:p>
             <w:r>
-              <w:t>Hồ sơ dự thi bao gồ</w:t>
-            </w:r>
-            <w:r>
-              <w:t>m (*):</w:t>
-            </w:r>
-          </w:p>
-          <w:p>
-            <w:r>
-              <w:t>a. Đơn xin dự</w:t>
-            </w:r>
-            <w:r>
-              <w:t xml:space="preserve"> thi;</w:t>
-            </w:r>
-          </w:p>
-          <w:p>
-            <w:r>
-              <w:t>b. Bản sao văn bằng tốt nghiệp, bảng điểm (công chứng), các chứng chỉ đã chuyển đổi kiến thức (nếu có). Thí sinh học đại học liên thông, văn bằng hai thì phải có bản sao Bằng và Bảng điểm của bậc học trước đó. Thí sinh có bằng tốt nghiệp đại học do cơ sở đào tạo ở nước ngoài cấp thì phải có văn bản xác nhận văn bằng đại học của Cục Khảo thí và kiểm định chất lượng giáo dục, Bộ</w:t>
-            </w:r>
-            <w:r>
-              <w:t xml:space="preserve"> GD&amp;ĐT;</w:t>
-            </w:r>
-          </w:p>
-          <w:p>
-            <w:r>
-              <w:t>c. Sơ yếu lý lịch có xác nhận của cơ quan hoặc chính quyền đị</w:t>
-            </w:r>
-            <w:r>
-              <w:t>a phương;</w:t>
-            </w:r>
-          </w:p>
-          <w:p>
-            <w:r>
-              <w:t>d. Giấy chứng nhận đủ sức khoẻ (của bệnh viện đa khoa, có thời hạ</w:t>
-            </w:r>
-            <w:r>
-              <w:t>n trong vòng 6 tháng);</w:t>
-            </w:r>
-          </w:p>
-          <w:p>
-            <w:r>
-              <w:t>e. Chứ</w:t>
-            </w:r>
-            <w:r>
-              <w:t>ng minh thư (photo);</w:t>
+              <w:t>Hồ sơ dự thi bao gồm (*):</w:t>
+            </w:r>
+          </w:p>
+          <w:p>
+            <w:r>
+              <w:t>a. Đơn xin dự thi;</w:t>
+            </w:r>
+          </w:p>
+          <w:p>
+            <w:r>
+              <w:t>b. Bản sao văn bằng tốt nghiệp, bảng điểm (công chứng), các chứng chỉ đã chuyển đổi kiến thức (nếu có). Thí sinh học đại học liên thông, văn bằng hai thì phải có bản sao Bằng và Bảng điểm của bậc học trước đó. Thí sinh có bằng tốt nghiệp đại học do cơ sở đào tạo ở nước ngoài cấp thì phải có văn bản xác nhận văn bằng đại học của Cục Khảo thí và kiểm định chất lượng giáo dục, Bộ GD&amp;ĐT;</w:t>
+            </w:r>
+          </w:p>
+          <w:p>
+            <w:r>
+              <w:t>c. Sơ yếu lý lịch có xác nhận của cơ quan hoặc chính quyền địa phương;</w:t>
+            </w:r>
+          </w:p>
+          <w:p>
+            <w:r>
+              <w:t>d. Giấy chứng nhận đủ sức khoẻ (của bệnh viện đa khoa, có thời hạn trong vòng 6 tháng);</w:t>
+            </w:r>
+          </w:p>
+          <w:p>
+            <w:r>
+              <w:t>e. Chứng minh thư (photo);</w:t>
             </w:r>
           </w:p>
           <w:p>
@@ -2552,13 +3130,7 @@
           </w:tcPr>
           <w:p>
             <w:r>
-              <w:t xml:space="preserve">intent: </w:t>
-            </w:r>
-            <w:r>
-              <w:t>thoi_gian_tuyen_sinh</w:t>
-            </w:r>
-            <w:r>
-              <w:t>_thac_si</w:t>
+              <w:t>intent: thoi_gian_tuyen_sinh_thac_si</w:t>
             </w:r>
           </w:p>
           <w:p>
@@ -2568,10 +3140,15 @@
           </w:p>
           <w:p>
             <w:r>
+              <w:t xml:space="preserve">    - thời gian nhận hồ sơ là khi nào vậy</w:t>
+            </w:r>
+          </w:p>
+          <w:p>
+            <w:r>
               <w:t xml:space="preserve">    - </w:t>
             </w:r>
             <w:r>
-              <w:t>thời gian nhận hồ sơ là khi nào vậy</w:t>
+              <w:t>khi nào hết hạn nhận hồ sơ tuyển sinh thạc sĩ</w:t>
             </w:r>
           </w:p>
           <w:p>
@@ -2579,14 +3156,6 @@
               <w:t xml:space="preserve">    - </w:t>
             </w:r>
             <w:r>
-              <w:t>khi nào hết hạn nhận hồ sơ tuyển sinh thạc sĩ</w:t>
-            </w:r>
-          </w:p>
-          <w:p>
-            <w:r>
-              <w:t xml:space="preserve">    - </w:t>
-            </w:r>
-            <w:r>
               <w:t>tôi muốn biết thời gian nhận hồ sơ tuyển sinh</w:t>
             </w:r>
           </w:p>
@@ -2602,10 +3171,15 @@
           </w:tcPr>
           <w:p>
             <w:r>
-              <w:t>Thời gian nhận hồ sơ và thi tuyể</w:t>
-            </w:r>
-            <w:r>
-              <w:t xml:space="preserve">n thông báo cụ thể tại :  </w:t>
+              <w:t xml:space="preserve">Thời gian nhận hồ sơ và thi tuyển thông báo cụ thể </w:t>
+            </w:r>
+            <w:proofErr w:type="gramStart"/>
+            <w:r>
+              <w:t>tại :</w:t>
+            </w:r>
+            <w:proofErr w:type="gramEnd"/>
+            <w:r>
+              <w:t xml:space="preserve">  </w:t>
             </w:r>
             <w:r>
               <w:t>http://tuyensinh.vuted.edu.vn/danh-muc/thac-si.html</w:t>
@@ -2624,10 +3198,7 @@
           </w:tcPr>
           <w:p>
             <w:r>
-              <w:t>Intent: hinh_thuc_tuyen</w:t>
-            </w:r>
-            <w:r>
-              <w:t>_thac_si</w:t>
+              <w:t>Intent: hinh_thuc_tuyen_thac_si</w:t>
             </w:r>
           </w:p>
           <w:p>
@@ -2679,12 +3250,28 @@
           </w:tcPr>
           <w:p>
             <w:r>
-              <w:t>Hình thức tuyển sinh với hệ đào tạo thạc sĩ là : Thi tuyển 3 môn: môn Ngoại ngữ, môn Cơ bản, môn Chuyên Ngành</w:t>
-            </w:r>
-          </w:p>
-          <w:p>
-            <w:r>
-              <w:t>-Ngành Kỹ thuật Cơ khí 3 môn gồm: Tiếng Anh,Sức bền vật liệu, Công Nghệ chế tạo máy</w:t>
+              <w:t xml:space="preserve">Hình thức tuyển sinh với hệ đào tạo thạc sĩ </w:t>
+            </w:r>
+            <w:proofErr w:type="gramStart"/>
+            <w:r>
+              <w:t>là :</w:t>
+            </w:r>
+            <w:proofErr w:type="gramEnd"/>
+            <w:r>
+              <w:t xml:space="preserve"> Thi tuyển 3 môn: môn Ngoại ngữ, môn Cơ bản, môn Chuyên Ngành</w:t>
+            </w:r>
+          </w:p>
+          <w:p>
+            <w:r>
+              <w:t xml:space="preserve">-Ngành Kỹ thuật Cơ khí 3 môn gồm: Tiếng </w:t>
+            </w:r>
+            <w:proofErr w:type="gramStart"/>
+            <w:r>
+              <w:t>Anh,Sức</w:t>
+            </w:r>
+            <w:proofErr w:type="gramEnd"/>
+            <w:r>
+              <w:t xml:space="preserve"> bền vật liệu, Công Nghệ chế tạo máy</w:t>
             </w:r>
           </w:p>
           <w:p>
@@ -2695,18 +3282,20 @@
           <w:p>
             <w:r>
               <w:lastRenderedPageBreak/>
-              <w:t>-Ngành Sư phạm Kỹ thuật điện 3 môn gồm : Tiếng Anh, Tâm lí học, Lý luận dạy học kĩ thuật</w:t>
-            </w:r>
-          </w:p>
-          <w:p>
-            <w:r>
-              <w:t xml:space="preserve">-Ngành Sư phạm Kỹ thuật </w:t>
-            </w:r>
-            <w:r>
-              <w:t>Ô tô</w:t>
-            </w:r>
-            <w:r>
-              <w:t xml:space="preserve"> 3 môn gồm : Tiếng Anh, Tâm lí học, Lý luận dạy học kĩ thuật</w:t>
+              <w:t xml:space="preserve">-Ngành Sư phạm Kỹ thuật điện 3 môn </w:t>
+            </w:r>
+            <w:proofErr w:type="gramStart"/>
+            <w:r>
+              <w:t>gồm :</w:t>
+            </w:r>
+            <w:proofErr w:type="gramEnd"/>
+            <w:r>
+              <w:t xml:space="preserve"> Tiếng Anh, Tâm lí học, Lý luận dạy học kĩ thuật</w:t>
+            </w:r>
+          </w:p>
+          <w:p>
+            <w:r>
+              <w:t>-Ngành Sư phạm Kỹ thuật Ô tô 3 môn gồm : Tiếng Anh, Tâm lí học, Lý luận dạy học kĩ thuật</w:t>
             </w:r>
           </w:p>
         </w:tc>
@@ -2719,10 +3308,7 @@
           <w:p>
             <w:r>
               <w:lastRenderedPageBreak/>
-              <w:t xml:space="preserve">Intent: </w:t>
-            </w:r>
-            <w:r>
-              <w:t>thuc_tap</w:t>
+              <w:t>Intent: thuc_tap</w:t>
             </w:r>
           </w:p>
           <w:p>
@@ -2825,7 +3411,15 @@
           </w:p>
           <w:p>
             <w:r>
-              <w:t>- Bạn sẽ được thực tập và làm việc tại các quốc gia như Nhật Bản, Hàn Quốc, Đài Loan, Ba Lan, Úc,… theo diện thực tập hưởng lương, thực tập kĩ năng, kĩ sư, kĩ sư (VISA F7), xuất khẩu lao động….Thông tin cụ thể từng chương trình sẽ thay đổi theo từng thời gian cụ thể . Bạn có thể liên hệ trực tiếp đến ban tuyển sinh để nhận được thông tin chính xác theo từng thời điểm.</w:t>
+              <w:t xml:space="preserve">- Bạn sẽ được thực tập và làm việc tại các quốc gia như Nhật Bản, Hàn Quốc, Đài Loan, Ba Lan, </w:t>
+            </w:r>
+            <w:proofErr w:type="gramStart"/>
+            <w:r>
+              <w:t>Úc,…</w:t>
+            </w:r>
+            <w:proofErr w:type="gramEnd"/>
+            <w:r>
+              <w:t xml:space="preserve"> theo diện thực tập hưởng lương, thực tập kĩ năng, kĩ sư, kĩ sư (VISA F7), xuất khẩu lao động….Thông tin cụ thể từng chương trình sẽ thay đổi theo từng thời gian cụ thể . Bạn có thể liên hệ trực tiếp đến ban tuyển sinh để nhận được thông tin chính xác theo từng thời điểm.</w:t>
             </w:r>
           </w:p>
         </w:tc>
@@ -2837,10 +3431,7 @@
           </w:tcPr>
           <w:p>
             <w:r>
-              <w:t xml:space="preserve">Intent: </w:t>
-            </w:r>
-            <w:r>
-              <w:t>van_bang_2</w:t>
+              <w:t>Intent: van_bang_2</w:t>
             </w:r>
           </w:p>
           <w:p>
@@ -2850,40 +3441,22 @@
           </w:p>
           <w:p>
             <w:r>
-              <w:t xml:space="preserve">    - trường mình có </w:t>
-            </w:r>
-            <w:r>
-              <w:t>đào tạo văn bằng 2 không</w:t>
-            </w:r>
-          </w:p>
-          <w:p>
-            <w:r>
-              <w:t xml:space="preserve">    - </w:t>
-            </w:r>
-            <w:r>
-              <w:t>cho hỏi có tuyển sinh văn bằng 2 không</w:t>
-            </w:r>
-            <w:r>
-              <w:t xml:space="preserve"> </w:t>
-            </w:r>
-          </w:p>
-          <w:p>
-            <w:r>
-              <w:t xml:space="preserve">    - </w:t>
-            </w:r>
-            <w:r>
-              <w:t xml:space="preserve">chương trình văn bằng 2 thì như thế nào </w:t>
-            </w:r>
-            <w:r>
-              <w:t xml:space="preserve"> </w:t>
-            </w:r>
-          </w:p>
-          <w:p>
-            <w:r>
-              <w:t xml:space="preserve">- </w:t>
-            </w:r>
-            <w:r>
-              <w:t>tôi muốn hỏi về văn bằng 2</w:t>
+              <w:t xml:space="preserve">    - trường mình có đào tạo văn bằng 2 không</w:t>
+            </w:r>
+          </w:p>
+          <w:p>
+            <w:r>
+              <w:t xml:space="preserve">    - cho hỏi có tuyển sinh văn bằng 2 không </w:t>
+            </w:r>
+          </w:p>
+          <w:p>
+            <w:r>
+              <w:t xml:space="preserve">    - chương trình văn bằng 2 thì như thế nào  </w:t>
+            </w:r>
+          </w:p>
+          <w:p>
+            <w:r>
+              <w:t>- tôi muốn hỏi về văn bằng 2</w:t>
             </w:r>
           </w:p>
           <w:p>
@@ -2893,10 +3466,7 @@
           </w:p>
           <w:p>
             <w:r>
-              <w:t xml:space="preserve">- </w:t>
-            </w:r>
-            <w:r>
-              <w:t>đào tạo văn bằng 2</w:t>
+              <w:t>- đào tạo văn bằng 2</w:t>
             </w:r>
           </w:p>
           <w:p/>
@@ -2928,10 +3498,7 @@
           </w:tcPr>
           <w:p>
             <w:r>
-              <w:t xml:space="preserve">Intent: </w:t>
-            </w:r>
-            <w:r>
-              <w:t>tuyensinh_lienthong</w:t>
+              <w:t>Intent: tuyensinh_lienthong</w:t>
             </w:r>
           </w:p>
           <w:p>
@@ -2941,49 +3508,28 @@
           </w:p>
           <w:p>
             <w:r>
-              <w:t xml:space="preserve">    - trường mình có đào tạo </w:t>
-            </w:r>
-            <w:r>
-              <w:t>tuyển sinh liên thông không</w:t>
-            </w:r>
-          </w:p>
-          <w:p>
-            <w:r>
-              <w:t xml:space="preserve">    - </w:t>
-            </w:r>
-            <w:r>
-              <w:t>em muốn liên thông có được không</w:t>
-            </w:r>
-            <w:r>
-              <w:t xml:space="preserve"> </w:t>
+              <w:t xml:space="preserve">    - trường mình có đào tạo tuyển sinh liên thông không</w:t>
+            </w:r>
+          </w:p>
+          <w:p>
+            <w:r>
+              <w:t xml:space="preserve">    - em muốn liên thông có được không </w:t>
             </w:r>
           </w:p>
           <w:p>
             <w:r>
               <w:lastRenderedPageBreak/>
-              <w:t xml:space="preserve">    - </w:t>
-            </w:r>
-            <w:r>
-              <w:t>liên thông từ cao đẳng lên đại học có được không</w:t>
-            </w:r>
-            <w:r>
-              <w:t xml:space="preserve">  </w:t>
-            </w:r>
-          </w:p>
-          <w:p>
-            <w:r>
-              <w:t xml:space="preserve">- </w:t>
-            </w:r>
-            <w:r>
-              <w:t xml:space="preserve">liên thông từ trung cấp lên đại học có được không </w:t>
-            </w:r>
-          </w:p>
-          <w:p>
-            <w:r>
-              <w:t xml:space="preserve">- </w:t>
-            </w:r>
-            <w:r>
-              <w:t xml:space="preserve">có tuyển sinh liên thông không </w:t>
+              <w:t xml:space="preserve">    - liên thông từ cao đẳng lên đại học có được không  </w:t>
+            </w:r>
+          </w:p>
+          <w:p>
+            <w:r>
+              <w:t xml:space="preserve">- liên thông từ trung cấp lên đại học có được không </w:t>
+            </w:r>
+          </w:p>
+          <w:p>
+            <w:r>
+              <w:t xml:space="preserve">- có tuyển sinh liên thông không </w:t>
             </w:r>
           </w:p>
           <w:p>
@@ -3015,10 +3561,7 @@
         </w:tc>
       </w:tr>
     </w:tbl>
-    <w:p>
-      <w:bookmarkStart w:id="0" w:name="_GoBack"/>
-      <w:bookmarkEnd w:id="0"/>
-    </w:p>
+    <w:p/>
     <w:sectPr>
       <w:pgSz w:w="11907" w:h="16840" w:code="9"/>
       <w:pgMar w:top="1134" w:right="1134" w:bottom="1134" w:left="1701" w:header="720" w:footer="720" w:gutter="0"/>
